--- a/docs/MAPAS CAP4 OPTICAS.docx
+++ b/docs/MAPAS CAP4 OPTICAS.docx
@@ -8,14 +8,14 @@
           <w:noProof/>
         </w:rPr>
         <w:drawing>
-          <wp:inline distT="0" distB="0" distL="0" distR="0" wp14:anchorId="1E515FCC" wp14:editId="757F33F9">
+          <wp:inline distT="0" distB="0" distL="0" distR="0" wp14:anchorId="1E515FCC" wp14:editId="593991E1">
             <wp:extent cx="6686550" cy="4676775"/>
             <wp:effectExtent l="76200" t="57150" r="76200" b="66675"/>
             <wp:docPr id="437159324" name="Diagrama 1"/>
             <wp:cNvGraphicFramePr/>
             <a:graphic xmlns:a="http://schemas.openxmlformats.org/drawingml/2006/main">
               <a:graphicData uri="http://schemas.openxmlformats.org/drawingml/2006/diagram">
-                <dgm:relIds xmlns:dgm="http://schemas.openxmlformats.org/drawingml/2006/diagram" xmlns:r="http://schemas.openxmlformats.org/officeDocument/2006/relationships" r:dm="rId4" r:lo="rId5" r:qs="rId6" r:cs="rId7"/>
+                <dgm:relIds xmlns:dgm="http://schemas.openxmlformats.org/drawingml/2006/diagram" xmlns:r="http://schemas.openxmlformats.org/officeDocument/2006/relationships" r:dm="rId5" r:lo="rId6" r:qs="rId7" r:cs="rId8"/>
               </a:graphicData>
             </a:graphic>
           </wp:inline>
@@ -37,21 +37,41 @@
             <wp:cNvGraphicFramePr/>
             <a:graphic xmlns:a="http://schemas.openxmlformats.org/drawingml/2006/main">
               <a:graphicData uri="http://schemas.openxmlformats.org/drawingml/2006/diagram">
-                <dgm:relIds xmlns:dgm="http://schemas.openxmlformats.org/drawingml/2006/diagram" xmlns:r="http://schemas.openxmlformats.org/officeDocument/2006/relationships" r:dm="rId9" r:lo="rId10" r:qs="rId11" r:cs="rId12"/>
+                <dgm:relIds xmlns:dgm="http://schemas.openxmlformats.org/drawingml/2006/diagram" xmlns:r="http://schemas.openxmlformats.org/officeDocument/2006/relationships" r:dm="rId10" r:lo="rId11" r:qs="rId12" r:cs="rId13"/>
               </a:graphicData>
             </a:graphic>
           </wp:inline>
         </w:drawing>
       </w:r>
     </w:p>
-    <w:p/>
+    <w:p>
+      <w:pPr>
+        <w:rPr>
+          <w:lang w:val="es-EC"/>
+        </w:rPr>
+      </w:pPr>
+    </w:p>
     <w:p/>
     <w:p>
+      <w:pPr>
+        <w:jc w:val="center"/>
+      </w:pPr>
       <w:r>
+        <w:rPr>
+          <w:noProof/>
+        </w:rPr>
         <w:drawing>
-          <wp:inline distT="0" distB="0" distL="0" distR="0" wp14:anchorId="3CA401F2" wp14:editId="0BBCB52A">
-            <wp:extent cx="2978150" cy="3361809"/>
-            <wp:effectExtent l="0" t="0" r="0" b="0"/>
+          <wp:anchor distT="0" distB="0" distL="114300" distR="114300" simplePos="0" relativeHeight="251658240" behindDoc="0" locked="0" layoutInCell="1" allowOverlap="1" wp14:anchorId="3CA401F2" wp14:editId="1B306321">
+            <wp:simplePos x="0" y="0"/>
+            <wp:positionH relativeFrom="column">
+              <wp:posOffset>1419308</wp:posOffset>
+            </wp:positionH>
+            <wp:positionV relativeFrom="paragraph">
+              <wp:posOffset>-3479</wp:posOffset>
+            </wp:positionV>
+            <wp:extent cx="3808675" cy="4299328"/>
+            <wp:effectExtent l="0" t="0" r="1905" b="6350"/>
+            <wp:wrapSquare wrapText="bothSides"/>
             <wp:docPr id="2147439004" name="Imagen 1"/>
             <wp:cNvGraphicFramePr>
               <a:graphicFrameLocks xmlns:a="http://schemas.openxmlformats.org/drawingml/2006/main" noChangeAspect="1"/>
@@ -64,8 +84,13 @@
                     <pic:cNvPicPr/>
                   </pic:nvPicPr>
                   <pic:blipFill>
-                    <a:blip r:embed="rId14">
+                    <a:blip r:embed="rId15">
                       <a:grayscl/>
+                      <a:extLst>
+                        <a:ext uri="{28A0092B-C50C-407E-A947-70E740481C1C}">
+                          <a14:useLocalDpi xmlns:a14="http://schemas.microsoft.com/office/drawing/2010/main" val="0"/>
+                        </a:ext>
+                      </a:extLst>
                     </a:blip>
                     <a:stretch>
                       <a:fillRect/>
@@ -74,7 +99,7 @@
                   <pic:spPr>
                     <a:xfrm>
                       <a:off x="0" y="0"/>
-                      <a:ext cx="2985290" cy="3369869"/>
+                      <a:ext cx="3808675" cy="4299328"/>
                     </a:xfrm>
                     <a:prstGeom prst="rect">
                       <a:avLst/>
@@ -83,17 +108,28 @@
                 </pic:pic>
               </a:graphicData>
             </a:graphic>
-          </wp:inline>
+            <wp14:sizeRelH relativeFrom="page">
+              <wp14:pctWidth>0</wp14:pctWidth>
+            </wp14:sizeRelH>
+            <wp14:sizeRelV relativeFrom="page">
+              <wp14:pctHeight>0</wp14:pctHeight>
+            </wp14:sizeRelV>
+          </wp:anchor>
         </w:drawing>
       </w:r>
+    </w:p>
+    <w:p>
+      <w:pPr>
+        <w:jc w:val="center"/>
+      </w:pPr>
       <w:r>
-        <w:t xml:space="preserve"> </w:t>
-      </w:r>
-      <w:r>
+        <w:rPr>
+          <w:noProof/>
+        </w:rPr>
         <w:drawing>
-          <wp:inline distT="0" distB="0" distL="0" distR="0" wp14:anchorId="2D302BF4" wp14:editId="19FC08B6">
-            <wp:extent cx="3225800" cy="1835191"/>
-            <wp:effectExtent l="0" t="0" r="0" b="0"/>
+          <wp:inline distT="0" distB="0" distL="0" distR="0" wp14:anchorId="02C6A7BD" wp14:editId="344DDCB4">
+            <wp:extent cx="3816627" cy="2171318"/>
+            <wp:effectExtent l="0" t="0" r="0" b="635"/>
             <wp:docPr id="2088003583" name="Imagen 1" descr="Tabla&#10;&#10;Descripción generada automáticamente"/>
             <wp:cNvGraphicFramePr>
               <a:graphicFrameLocks xmlns:a="http://schemas.openxmlformats.org/drawingml/2006/main" noChangeAspect="1"/>
@@ -106,7 +142,7 @@
                     <pic:cNvPicPr/>
                   </pic:nvPicPr>
                   <pic:blipFill>
-                    <a:blip r:embed="rId15">
+                    <a:blip r:embed="rId16">
                       <a:grayscl/>
                     </a:blip>
                     <a:stretch>
@@ -116,7 +152,7 @@
                   <pic:spPr>
                     <a:xfrm>
                       <a:off x="0" y="0"/>
-                      <a:ext cx="3242393" cy="1844631"/>
+                      <a:ext cx="3861866" cy="2197055"/>
                     </a:xfrm>
                     <a:prstGeom prst="rect">
                       <a:avLst/>
@@ -129,16 +165,19 @@
         </w:drawing>
       </w:r>
     </w:p>
-    <w:p/>
     <w:p>
       <w:pPr>
         <w:jc w:val="center"/>
       </w:pPr>
       <w:r>
+        <w:rPr>
+          <w:noProof/>
+        </w:rPr>
+        <w:lastRenderedPageBreak/>
         <w:drawing>
-          <wp:inline distT="0" distB="0" distL="0" distR="0" wp14:anchorId="2B0A01DC" wp14:editId="34A3F2CC">
-            <wp:extent cx="2990850" cy="4096663"/>
-            <wp:effectExtent l="0" t="0" r="0" b="0"/>
+          <wp:inline distT="0" distB="0" distL="0" distR="0" wp14:anchorId="2B0A01DC" wp14:editId="68165324">
+            <wp:extent cx="3880236" cy="5314885"/>
+            <wp:effectExtent l="0" t="0" r="6350" b="635"/>
             <wp:docPr id="143609865" name="Imagen 1"/>
             <wp:cNvGraphicFramePr>
               <a:graphicFrameLocks xmlns:a="http://schemas.openxmlformats.org/drawingml/2006/main" noChangeAspect="1"/>
@@ -151,7 +190,7 @@
                     <pic:cNvPicPr/>
                   </pic:nvPicPr>
                   <pic:blipFill>
-                    <a:blip r:embed="rId16">
+                    <a:blip r:embed="rId17">
                       <a:duotone>
                         <a:prstClr val="black"/>
                         <a:schemeClr val="tx2">
@@ -167,7 +206,7 @@
                   <pic:spPr>
                     <a:xfrm>
                       <a:off x="0" y="0"/>
-                      <a:ext cx="2994702" cy="4101939"/>
+                      <a:ext cx="3906385" cy="5350702"/>
                     </a:xfrm>
                     <a:prstGeom prst="rect">
                       <a:avLst/>
@@ -193,11 +232,10 @@
         <w:rPr>
           <w:noProof/>
         </w:rPr>
-        <w:lastRenderedPageBreak/>
         <w:drawing>
-          <wp:inline distT="0" distB="0" distL="0" distR="0" wp14:anchorId="57698166" wp14:editId="1B466ECC">
-            <wp:extent cx="4845050" cy="2487373"/>
-            <wp:effectExtent l="0" t="0" r="0" b="8255"/>
+          <wp:inline distT="0" distB="0" distL="0" distR="0" wp14:anchorId="57698166" wp14:editId="146B7CD9">
+            <wp:extent cx="5128591" cy="2632938"/>
+            <wp:effectExtent l="0" t="0" r="0" b="0"/>
             <wp:docPr id="958295542" name="Imagen 3"/>
             <wp:cNvGraphicFramePr>
               <a:graphicFrameLocks xmlns:a="http://schemas.openxmlformats.org/drawingml/2006/main" noChangeAspect="1"/>
@@ -212,7 +250,7 @@
                     </pic:cNvPicPr>
                   </pic:nvPicPr>
                   <pic:blipFill>
-                    <a:blip r:embed="rId17">
+                    <a:blip r:embed="rId18">
                       <a:grayscl/>
                       <a:extLst>
                         <a:ext uri="{28A0092B-C50C-407E-A947-70E740481C1C}">
@@ -228,7 +266,7 @@
                   <pic:spPr bwMode="auto">
                     <a:xfrm>
                       <a:off x="0" y="0"/>
-                      <a:ext cx="4873696" cy="2502079"/>
+                      <a:ext cx="5167904" cy="2653121"/>
                     </a:xfrm>
                     <a:prstGeom prst="rect">
                       <a:avLst/>
@@ -258,6 +296,7 @@
         <w:rPr>
           <w:noProof/>
         </w:rPr>
+        <w:lastRenderedPageBreak/>
         <w:drawing>
           <wp:inline distT="0" distB="0" distL="0" distR="0" wp14:anchorId="6A6D0FBB" wp14:editId="39B9698D">
             <wp:extent cx="4743450" cy="2559050"/>
@@ -266,7 +305,7 @@
             <wp:cNvGraphicFramePr/>
             <a:graphic xmlns:a="http://schemas.openxmlformats.org/drawingml/2006/main">
               <a:graphicData uri="http://schemas.openxmlformats.org/drawingml/2006/diagram">
-                <dgm:relIds xmlns:dgm="http://schemas.openxmlformats.org/drawingml/2006/diagram" xmlns:r="http://schemas.openxmlformats.org/officeDocument/2006/relationships" r:dm="rId18" r:lo="rId19" r:qs="rId20" r:cs="rId21"/>
+                <dgm:relIds xmlns:dgm="http://schemas.openxmlformats.org/drawingml/2006/diagram" xmlns:r="http://schemas.openxmlformats.org/officeDocument/2006/relationships" r:dm="rId19" r:lo="rId20" r:qs="rId21" r:cs="rId22"/>
               </a:graphicData>
             </a:graphic>
           </wp:inline>
@@ -1257,6 +1296,56 @@
     <w:p>
       <w:pPr>
         <w:jc w:val="center"/>
+      </w:pPr>
+    </w:p>
+    <w:p>
+      <w:pPr>
+        <w:jc w:val="center"/>
+      </w:pPr>
+    </w:p>
+    <w:p>
+      <w:pPr>
+        <w:jc w:val="center"/>
+      </w:pPr>
+    </w:p>
+    <w:p>
+      <w:pPr>
+        <w:jc w:val="center"/>
+      </w:pPr>
+    </w:p>
+    <w:p>
+      <w:pPr>
+        <w:jc w:val="center"/>
+      </w:pPr>
+    </w:p>
+    <w:p>
+      <w:pPr>
+        <w:jc w:val="center"/>
+      </w:pPr>
+    </w:p>
+    <w:p>
+      <w:pPr>
+        <w:jc w:val="center"/>
+      </w:pPr>
+    </w:p>
+    <w:p>
+      <w:pPr>
+        <w:jc w:val="center"/>
+      </w:pPr>
+    </w:p>
+    <w:p>
+      <w:pPr>
+        <w:jc w:val="center"/>
+      </w:pPr>
+    </w:p>
+    <w:p>
+      <w:pPr>
+        <w:jc w:val="center"/>
+      </w:pPr>
+    </w:p>
+    <w:p>
+      <w:pPr>
+        <w:jc w:val="center"/>
         <w:rPr>
           <w:b/>
           <w:bCs/>
@@ -1295,7 +1384,7 @@
             <wp:cNvGraphicFramePr/>
             <a:graphic xmlns:a="http://schemas.openxmlformats.org/drawingml/2006/main">
               <a:graphicData uri="http://schemas.openxmlformats.org/drawingml/2006/diagram">
-                <dgm:relIds xmlns:dgm="http://schemas.openxmlformats.org/drawingml/2006/diagram" xmlns:r="http://schemas.openxmlformats.org/officeDocument/2006/relationships" r:dm="rId23" r:lo="rId24" r:qs="rId25" r:cs="rId26"/>
+                <dgm:relIds xmlns:dgm="http://schemas.openxmlformats.org/drawingml/2006/diagram" xmlns:r="http://schemas.openxmlformats.org/officeDocument/2006/relationships" r:dm="rId24" r:lo="rId25" r:qs="rId26" r:cs="rId27"/>
               </a:graphicData>
             </a:graphic>
           </wp:inline>
@@ -1305,6 +1394,9 @@
     <w:p>
       <w:pPr>
         <w:jc w:val="center"/>
+        <w:rPr>
+          <w:lang w:val="es-EC"/>
+        </w:rPr>
       </w:pPr>
     </w:p>
     <w:p>
@@ -1312,6 +1404,9 @@
         <w:jc w:val="center"/>
       </w:pPr>
       <w:r>
+        <w:rPr>
+          <w:noProof/>
+        </w:rPr>
         <w:drawing>
           <wp:inline distT="0" distB="0" distL="0" distR="0" wp14:anchorId="10F5B803" wp14:editId="27DD0709">
             <wp:extent cx="6645910" cy="2822575"/>
@@ -1328,7 +1423,7 @@
                     <pic:cNvPicPr/>
                   </pic:nvPicPr>
                   <pic:blipFill>
-                    <a:blip r:embed="rId28"/>
+                    <a:blip r:embed="rId29"/>
                     <a:stretch>
                       <a:fillRect/>
                     </a:stretch>
@@ -1389,6 +1484,9 @@
         <w:jc w:val="center"/>
       </w:pPr>
       <w:r>
+        <w:rPr>
+          <w:noProof/>
+        </w:rPr>
         <w:lastRenderedPageBreak/>
         <w:drawing>
           <wp:inline distT="0" distB="0" distL="0" distR="0" wp14:anchorId="1E292AA0" wp14:editId="1C244193">
@@ -1406,7 +1504,7 @@
                     <pic:cNvPicPr/>
                   </pic:nvPicPr>
                   <pic:blipFill>
-                    <a:blip r:embed="rId29"/>
+                    <a:blip r:embed="rId30"/>
                     <a:stretch>
                       <a:fillRect/>
                     </a:stretch>
@@ -1531,7 +1629,7 @@
           </w:tcPr>
           <w:p>
             <w:pPr>
-              <w:jc w:val="center"/>
+              <w:jc w:val="both"/>
               <w:cnfStyle w:val="000000100000" w:firstRow="0" w:lastRow="0" w:firstColumn="0" w:lastColumn="0" w:oddVBand="0" w:evenVBand="0" w:oddHBand="1" w:evenHBand="0" w:firstRowFirstColumn="0" w:firstRowLastColumn="0" w:lastRowFirstColumn="0" w:lastRowLastColumn="0"/>
             </w:pPr>
             <w:r>
@@ -1566,7 +1664,7 @@
           </w:tcPr>
           <w:p>
             <w:pPr>
-              <w:jc w:val="center"/>
+              <w:jc w:val="both"/>
               <w:cnfStyle w:val="000000000000" w:firstRow="0" w:lastRow="0" w:firstColumn="0" w:lastColumn="0" w:oddVBand="0" w:evenVBand="0" w:oddHBand="0" w:evenHBand="0" w:firstRowFirstColumn="0" w:firstRowLastColumn="0" w:lastRowFirstColumn="0" w:lastRowLastColumn="0"/>
             </w:pPr>
             <w:r>
@@ -1602,7 +1700,7 @@
           </w:tcPr>
           <w:p>
             <w:pPr>
-              <w:jc w:val="center"/>
+              <w:jc w:val="both"/>
               <w:cnfStyle w:val="000000100000" w:firstRow="0" w:lastRow="0" w:firstColumn="0" w:lastColumn="0" w:oddVBand="0" w:evenVBand="0" w:oddHBand="1" w:evenHBand="0" w:firstRowFirstColumn="0" w:firstRowLastColumn="0" w:lastRowFirstColumn="0" w:lastRowLastColumn="0"/>
             </w:pPr>
             <w:r>
@@ -1622,6 +1720,11 @@
         <w:jc w:val="center"/>
       </w:pPr>
     </w:p>
+    <w:p>
+      <w:pPr>
+        <w:jc w:val="center"/>
+      </w:pPr>
+    </w:p>
     <w:sectPr>
       <w:pgSz w:w="11906" w:h="16838"/>
       <w:pgMar w:top="720" w:right="720" w:bottom="720" w:left="720" w:header="708" w:footer="708" w:gutter="0"/>
@@ -1630,6 +1733,153 @@
     </w:sectPr>
   </w:body>
 </w:document>
+</file>
+
+<file path=word/numbering.xml><?xml version="1.0" encoding="utf-8"?>
+<w:numbering xmlns:wpc="http://schemas.microsoft.com/office/word/2010/wordprocessingCanvas" xmlns:cx="http://schemas.microsoft.com/office/drawing/2014/chartex" xmlns:cx1="http://schemas.microsoft.com/office/drawing/2015/9/8/chartex" xmlns:cx2="http://schemas.microsoft.com/office/drawing/2015/10/21/chartex" xmlns:cx3="http://schemas.microsoft.com/office/drawing/2016/5/9/chartex" xmlns:cx4="http://schemas.microsoft.com/office/drawing/2016/5/10/chartex" xmlns:cx5="http://schemas.microsoft.com/office/drawing/2016/5/11/chartex" xmlns:cx6="http://schemas.microsoft.com/office/drawing/2016/5/12/chartex" xmlns:cx7="http://schemas.microsoft.com/office/drawing/2016/5/13/chartex" xmlns:cx8="http://schemas.microsoft.com/office/drawing/2016/5/14/chartex" xmlns:mc="http://schemas.openxmlformats.org/markup-compatibility/2006" xmlns:aink="http://schemas.microsoft.com/office/drawing/2016/ink" xmlns:am3d="http://schemas.microsoft.com/office/drawing/2017/model3d" xmlns:o="urn:schemas-microsoft-com:office:office" xmlns:oel="http://schemas.microsoft.com/office/2019/extlst" xmlns:r="http://schemas.openxmlformats.org/officeDocument/2006/relationships" xmlns:m="http://schemas.openxmlformats.org/officeDocument/2006/math" xmlns:v="urn:schemas-microsoft-com:vml" xmlns:wp14="http://schemas.microsoft.com/office/word/2010/wordprocessingDrawing" xmlns:wp="http://schemas.openxmlformats.org/drawingml/2006/wordprocessingDrawing" xmlns:w10="urn:schemas-microsoft-com:office:word" xmlns:w="http://schemas.openxmlformats.org/wordprocessingml/2006/main" xmlns:w14="http://schemas.microsoft.com/office/word/2010/wordml" xmlns:w15="http://schemas.microsoft.com/office/word/2012/wordml" xmlns:w16cex="http://schemas.microsoft.com/office/word/2018/wordml/cex" xmlns:w16cid="http://schemas.microsoft.com/office/word/2016/wordml/cid" xmlns:w16="http://schemas.microsoft.com/office/word/2018/wordml" xmlns:w16sdtdh="http://schemas.microsoft.com/office/word/2020/wordml/sdtdatahash" xmlns:w16se="http://schemas.microsoft.com/office/word/2015/wordml/symex" xmlns:wpg="http://schemas.microsoft.com/office/word/2010/wordprocessingGroup" xmlns:wpi="http://schemas.microsoft.com/office/word/2010/wordprocessingInk" xmlns:wne="http://schemas.microsoft.com/office/word/2006/wordml" xmlns:wps="http://schemas.microsoft.com/office/word/2010/wordprocessingShape" mc:Ignorable="w14 w15 w16se w16cid w16 w16cex w16sdtdh wp14">
+  <w:abstractNum w:abstractNumId="0" w15:restartNumberingAfterBreak="0">
+    <w:nsid w:val="3FA966BD"/>
+    <w:multiLevelType w:val="hybridMultilevel"/>
+    <w:tmpl w:val="74A41F32"/>
+    <w:lvl w:ilvl="0" w:tplc="4D447858">
+      <w:start w:val="1"/>
+      <w:numFmt w:val="bullet"/>
+      <w:lvlText w:val="•"/>
+      <w:lvlJc w:val="left"/>
+      <w:pPr>
+        <w:tabs>
+          <w:tab w:val="num" w:pos="720"/>
+        </w:tabs>
+        <w:ind w:left="720" w:hanging="360"/>
+      </w:pPr>
+      <w:rPr>
+        <w:rFonts w:ascii="Times New Roman" w:hAnsi="Times New Roman" w:hint="default"/>
+      </w:rPr>
+    </w:lvl>
+    <w:lvl w:ilvl="1" w:tplc="455E7C86">
+      <w:numFmt w:val="bullet"/>
+      <w:lvlText w:val="•"/>
+      <w:lvlJc w:val="left"/>
+      <w:pPr>
+        <w:tabs>
+          <w:tab w:val="num" w:pos="1440"/>
+        </w:tabs>
+        <w:ind w:left="1440" w:hanging="360"/>
+      </w:pPr>
+      <w:rPr>
+        <w:rFonts w:ascii="Times New Roman" w:hAnsi="Times New Roman" w:hint="default"/>
+      </w:rPr>
+    </w:lvl>
+    <w:lvl w:ilvl="2" w:tplc="981045D6" w:tentative="1">
+      <w:start w:val="1"/>
+      <w:numFmt w:val="bullet"/>
+      <w:lvlText w:val="•"/>
+      <w:lvlJc w:val="left"/>
+      <w:pPr>
+        <w:tabs>
+          <w:tab w:val="num" w:pos="2160"/>
+        </w:tabs>
+        <w:ind w:left="2160" w:hanging="360"/>
+      </w:pPr>
+      <w:rPr>
+        <w:rFonts w:ascii="Times New Roman" w:hAnsi="Times New Roman" w:hint="default"/>
+      </w:rPr>
+    </w:lvl>
+    <w:lvl w:ilvl="3" w:tplc="93023D80" w:tentative="1">
+      <w:start w:val="1"/>
+      <w:numFmt w:val="bullet"/>
+      <w:lvlText w:val="•"/>
+      <w:lvlJc w:val="left"/>
+      <w:pPr>
+        <w:tabs>
+          <w:tab w:val="num" w:pos="2880"/>
+        </w:tabs>
+        <w:ind w:left="2880" w:hanging="360"/>
+      </w:pPr>
+      <w:rPr>
+        <w:rFonts w:ascii="Times New Roman" w:hAnsi="Times New Roman" w:hint="default"/>
+      </w:rPr>
+    </w:lvl>
+    <w:lvl w:ilvl="4" w:tplc="B95C9202" w:tentative="1">
+      <w:start w:val="1"/>
+      <w:numFmt w:val="bullet"/>
+      <w:lvlText w:val="•"/>
+      <w:lvlJc w:val="left"/>
+      <w:pPr>
+        <w:tabs>
+          <w:tab w:val="num" w:pos="3600"/>
+        </w:tabs>
+        <w:ind w:left="3600" w:hanging="360"/>
+      </w:pPr>
+      <w:rPr>
+        <w:rFonts w:ascii="Times New Roman" w:hAnsi="Times New Roman" w:hint="default"/>
+      </w:rPr>
+    </w:lvl>
+    <w:lvl w:ilvl="5" w:tplc="CCE2AFB0" w:tentative="1">
+      <w:start w:val="1"/>
+      <w:numFmt w:val="bullet"/>
+      <w:lvlText w:val="•"/>
+      <w:lvlJc w:val="left"/>
+      <w:pPr>
+        <w:tabs>
+          <w:tab w:val="num" w:pos="4320"/>
+        </w:tabs>
+        <w:ind w:left="4320" w:hanging="360"/>
+      </w:pPr>
+      <w:rPr>
+        <w:rFonts w:ascii="Times New Roman" w:hAnsi="Times New Roman" w:hint="default"/>
+      </w:rPr>
+    </w:lvl>
+    <w:lvl w:ilvl="6" w:tplc="AA40FBDE" w:tentative="1">
+      <w:start w:val="1"/>
+      <w:numFmt w:val="bullet"/>
+      <w:lvlText w:val="•"/>
+      <w:lvlJc w:val="left"/>
+      <w:pPr>
+        <w:tabs>
+          <w:tab w:val="num" w:pos="5040"/>
+        </w:tabs>
+        <w:ind w:left="5040" w:hanging="360"/>
+      </w:pPr>
+      <w:rPr>
+        <w:rFonts w:ascii="Times New Roman" w:hAnsi="Times New Roman" w:hint="default"/>
+      </w:rPr>
+    </w:lvl>
+    <w:lvl w:ilvl="7" w:tplc="FB12ADE2" w:tentative="1">
+      <w:start w:val="1"/>
+      <w:numFmt w:val="bullet"/>
+      <w:lvlText w:val="•"/>
+      <w:lvlJc w:val="left"/>
+      <w:pPr>
+        <w:tabs>
+          <w:tab w:val="num" w:pos="5760"/>
+        </w:tabs>
+        <w:ind w:left="5760" w:hanging="360"/>
+      </w:pPr>
+      <w:rPr>
+        <w:rFonts w:ascii="Times New Roman" w:hAnsi="Times New Roman" w:hint="default"/>
+      </w:rPr>
+    </w:lvl>
+    <w:lvl w:ilvl="8" w:tplc="4B0205E0" w:tentative="1">
+      <w:start w:val="1"/>
+      <w:numFmt w:val="bullet"/>
+      <w:lvlText w:val="•"/>
+      <w:lvlJc w:val="left"/>
+      <w:pPr>
+        <w:tabs>
+          <w:tab w:val="num" w:pos="6480"/>
+        </w:tabs>
+        <w:ind w:left="6480" w:hanging="360"/>
+      </w:pPr>
+      <w:rPr>
+        <w:rFonts w:ascii="Times New Roman" w:hAnsi="Times New Roman" w:hint="default"/>
+      </w:rPr>
+    </w:lvl>
+  </w:abstractNum>
+  <w:num w:numId="1" w16cid:durableId="1637028753">
+    <w:abstractNumId w:val="0"/>
+  </w:num>
+</w:numbering>
 </file>
 
 <file path=word/styles.xml><?xml version="1.0" encoding="utf-8"?>
@@ -2039,7 +2289,6 @@
   <w:style w:type="character" w:default="1" w:styleId="Fuentedeprrafopredeter">
     <w:name w:val="Default Paragraph Font"/>
     <w:uiPriority w:val="1"/>
-    <w:semiHidden/>
     <w:unhideWhenUsed/>
   </w:style>
   <w:style w:type="table" w:default="1" w:styleId="Tablanormal">
@@ -6705,7 +6954,7 @@
   <dgm:whole/>
   <dgm:extLst>
     <a:ext uri="http://schemas.microsoft.com/office/drawing/2008/diagram">
-      <dsp:dataModelExt xmlns:dsp="http://schemas.microsoft.com/office/drawing/2008/diagram" relId="rId8" minVer="http://schemas.openxmlformats.org/drawingml/2006/diagram"/>
+      <dsp:dataModelExt xmlns:dsp="http://schemas.microsoft.com/office/drawing/2008/diagram" relId="rId9" minVer="http://schemas.openxmlformats.org/drawingml/2006/diagram"/>
     </a:ext>
   </dgm:extLst>
 </dgm:dataModel>
@@ -7330,7 +7579,7 @@
   <dgm:whole/>
   <dgm:extLst>
     <a:ext uri="http://schemas.microsoft.com/office/drawing/2008/diagram">
-      <dsp:dataModelExt xmlns:dsp="http://schemas.microsoft.com/office/drawing/2008/diagram" relId="rId13" minVer="http://schemas.openxmlformats.org/drawingml/2006/diagram"/>
+      <dsp:dataModelExt xmlns:dsp="http://schemas.microsoft.com/office/drawing/2008/diagram" relId="rId14" minVer="http://schemas.openxmlformats.org/drawingml/2006/diagram"/>
     </a:ext>
   </dgm:extLst>
 </dgm:dataModel>
@@ -7619,7 +7868,7 @@
   <dgm:whole/>
   <dgm:extLst>
     <a:ext uri="http://schemas.microsoft.com/office/drawing/2008/diagram">
-      <dsp:dataModelExt xmlns:dsp="http://schemas.microsoft.com/office/drawing/2008/diagram" relId="rId22" minVer="http://schemas.openxmlformats.org/drawingml/2006/diagram"/>
+      <dsp:dataModelExt xmlns:dsp="http://schemas.microsoft.com/office/drawing/2008/diagram" relId="rId23" minVer="http://schemas.openxmlformats.org/drawingml/2006/diagram"/>
     </a:ext>
   </dgm:extLst>
 </dgm:dataModel>
@@ -8042,7 +8291,7 @@
   <dgm:whole/>
   <dgm:extLst>
     <a:ext uri="http://schemas.microsoft.com/office/drawing/2008/diagram">
-      <dsp:dataModelExt xmlns:dsp="http://schemas.microsoft.com/office/drawing/2008/diagram" relId="rId27" minVer="http://schemas.openxmlformats.org/drawingml/2006/diagram"/>
+      <dsp:dataModelExt xmlns:dsp="http://schemas.microsoft.com/office/drawing/2008/diagram" relId="rId28" minVer="http://schemas.openxmlformats.org/drawingml/2006/diagram"/>
     </a:ext>
   </dgm:extLst>
 </dgm:dataModel>
